--- a/doc/制約.docx
+++ b/doc/制約.docx
@@ -38,11 +38,6 @@
       </w:r>
     </w:p>
     <w:p>
-      <w:pPr>
-        <w:rPr>
-          <w:rFonts w:hint="eastAsia"/>
-        </w:rPr>
-      </w:pPr>
       <w:r>
         <w:rPr>
           <w:rFonts w:hint="eastAsia"/>
@@ -55,7 +50,7 @@
         <w:rPr>
           <w:rFonts w:hint="eastAsia"/>
         </w:rPr>
-        <w:t>・検査する際は三鷹か津田沼で運用を終わる</w:t>
+        <w:t>・検査する際は三鷹で運用を終わる</w:t>
       </w:r>
     </w:p>
     <w:p>
@@ -109,11 +104,6 @@
       </w:r>
     </w:p>
     <w:p>
-      <w:pPr>
-        <w:rPr>
-          <w:rFonts w:hint="eastAsia"/>
-        </w:rPr>
-      </w:pPr>
       <w:r>
         <w:rPr>
           <w:rFonts w:hint="eastAsia"/>

--- a/doc/制約.docx
+++ b/doc/制約.docx
@@ -58,19 +58,13 @@
         <w:rPr>
           <w:rFonts w:hint="eastAsia"/>
         </w:rPr>
-        <w:t>・走行距離</w:t>
-      </w:r>
-      <w:r>
-        <w:rPr>
-          <w:rFonts w:hint="eastAsia"/>
-        </w:rPr>
-        <w:t>は</w:t>
-      </w:r>
-      <w:r>
-        <w:rPr>
-          <w:rFonts w:hint="eastAsia"/>
-        </w:rPr>
-        <w:t>考慮しない</w:t>
+        <w:t>・</w:t>
+      </w:r>
+      <w:r>
+        <w:rPr>
+          <w:rFonts w:hint="eastAsia"/>
+        </w:rPr>
+        <w:t>千葉・御茶ノ水スタートの運用以外は三鷹側・津田沼側のみで次の運用を開始する(三鷹・中野で運用終了したら翌日もそのどちらかからスタート、津田沼で終了した場合は西船橋・津田沼・幕張からランダム)</w:t>
       </w:r>
     </w:p>
     <w:p>
@@ -78,13 +72,7 @@
         <w:rPr>
           <w:rFonts w:hint="eastAsia"/>
         </w:rPr>
-        <w:t>・</w:t>
-      </w:r>
-      <w:r>
-        <w:rPr>
-          <w:rFonts w:hint="eastAsia"/>
-        </w:rPr>
-        <w:t>千葉・御茶ノ水スタートの運用以外は三鷹側・津田沼側のみで次の運用を開始する(三鷹・中野で運用終了したら翌日もそのどちらかからスタート、津田沼で終了した場合は西船橋・津田沼・幕張からランダム)</w:t>
+        <w:t>・中野で運用終了の場合翌日は原則として中野から開始</w:t>
       </w:r>
     </w:p>
     <w:p>
@@ -92,7 +80,7 @@
         <w:rPr>
           <w:rFonts w:hint="eastAsia"/>
         </w:rPr>
-        <w:t>・中野で運用終了の場合翌日は原則として中野から開始</w:t>
+        <w:t>・検査、予備待機のステータスを設定する</w:t>
       </w:r>
     </w:p>
     <w:p>
@@ -100,74 +88,79 @@
         <w:rPr>
           <w:rFonts w:hint="eastAsia"/>
         </w:rPr>
-        <w:t>・検査、予備待機のステータスを設定する</w:t>
+        <w:t>・</w:t>
+      </w:r>
+      <w:bookmarkStart w:id="0" w:name="_Hlk217551379"/>
+      <w:r>
+        <w:rPr>
+          <w:rFonts w:hint="eastAsia"/>
+        </w:rPr>
+        <w:t>47B、53B、09B、81B</w:t>
+      </w:r>
+      <w:bookmarkEnd w:id="0"/>
+      <w:r>
+        <w:rPr>
+          <w:rFonts w:hint="eastAsia"/>
+        </w:rPr>
+        <w:t>で運用終了した場合、翌日はそれぞれ</w:t>
+      </w:r>
+      <w:r>
+        <w:t>4</w:t>
+      </w:r>
+      <w:r>
+        <w:rPr>
+          <w:rFonts w:hint="eastAsia"/>
+        </w:rPr>
+        <w:t>9</w:t>
+      </w:r>
+      <w:r>
+        <w:t>B、5</w:t>
+      </w:r>
+      <w:r>
+        <w:rPr>
+          <w:rFonts w:hint="eastAsia"/>
+        </w:rPr>
+        <w:t>5</w:t>
+      </w:r>
+      <w:r>
+        <w:t>B、</w:t>
+      </w:r>
+      <w:r>
+        <w:rPr>
+          <w:rFonts w:hint="eastAsia"/>
+        </w:rPr>
+        <w:t>11</w:t>
+      </w:r>
+      <w:r>
+        <w:t>B、8</w:t>
+      </w:r>
+      <w:r>
+        <w:rPr>
+          <w:rFonts w:hint="eastAsia"/>
+        </w:rPr>
+        <w:t>3</w:t>
+      </w:r>
+      <w:r>
+        <w:t>B</w:t>
+      </w:r>
+      <w:r>
+        <w:rPr>
+          <w:rFonts w:hint="eastAsia"/>
+        </w:rPr>
+        <w:t>で固定</w:t>
       </w:r>
     </w:p>
     <w:p>
-      <w:r>
-        <w:rPr>
-          <w:rFonts w:hint="eastAsia"/>
-        </w:rPr>
-        <w:t>・</w:t>
-      </w:r>
-      <w:bookmarkStart w:id="0" w:name="_Hlk217551379"/>
-      <w:r>
-        <w:rPr>
-          <w:rFonts w:hint="eastAsia"/>
-        </w:rPr>
-        <w:t>47B、53B、09B、81B</w:t>
-      </w:r>
-      <w:bookmarkEnd w:id="0"/>
-      <w:r>
-        <w:rPr>
-          <w:rFonts w:hint="eastAsia"/>
-        </w:rPr>
-        <w:t>で運用終了した場合、翌日はそれぞれ</w:t>
-      </w:r>
-      <w:r>
-        <w:t>4</w:t>
-      </w:r>
-      <w:r>
-        <w:rPr>
-          <w:rFonts w:hint="eastAsia"/>
-        </w:rPr>
-        <w:t>9</w:t>
-      </w:r>
-      <w:r>
-        <w:t>B、5</w:t>
-      </w:r>
-      <w:r>
-        <w:rPr>
-          <w:rFonts w:hint="eastAsia"/>
-        </w:rPr>
-        <w:t>5</w:t>
-      </w:r>
-      <w:r>
-        <w:t>B、</w:t>
-      </w:r>
-      <w:r>
-        <w:rPr>
-          <w:rFonts w:hint="eastAsia"/>
-        </w:rPr>
-        <w:t>11</w:t>
-      </w:r>
-      <w:r>
-        <w:t>B、8</w:t>
-      </w:r>
-      <w:r>
-        <w:rPr>
-          <w:rFonts w:hint="eastAsia"/>
-        </w:rPr>
-        <w:t>3</w:t>
-      </w:r>
-      <w:r>
-        <w:t>B</w:t>
-      </w:r>
-      <w:r>
-        <w:rPr>
-          <w:rFonts w:hint="eastAsia"/>
-        </w:rPr>
-        <w:t>で固定</w:t>
+      <w:pPr>
+        <w:rPr>
+          <w:rFonts w:hint="eastAsia"/>
+        </w:rPr>
+      </w:pPr>
+      <w:r>
+        <w:rPr>
+          <w:rFonts w:hint="eastAsia"/>
+        </w:rPr>
+        <w:t>・距離制約→2つの検査にそれぞれ上限距離を設定。検査前にその距離を超えてはならない</w:t>
       </w:r>
     </w:p>
     <w:sectPr>
@@ -178,6 +171,44 @@
     </w:sectPr>
   </w:body>
 </w:document>
+</file>
+
+<file path=word/endnotes.xml><?xml version="1.0" encoding="utf-8"?>
+<w:endnotes xmlns:wpc="http://schemas.microsoft.com/office/word/2010/wordprocessingCanvas" xmlns:cx="http://schemas.microsoft.com/office/drawing/2014/chartex" xmlns:cx1="http://schemas.microsoft.com/office/drawing/2015/9/8/chartex" xmlns:cx2="http://schemas.microsoft.com/office/drawing/2015/10/21/chartex" xmlns:cx3="http://schemas.microsoft.com/office/drawing/2016/5/9/chartex" xmlns:cx4="http://schemas.microsoft.com/office/drawing/2016/5/10/chartex" xmlns:cx5="http://schemas.microsoft.com/office/drawing/2016/5/11/chartex" xmlns:cx6="http://schemas.microsoft.com/office/drawing/2016/5/12/chartex" xmlns:cx7="http://schemas.microsoft.com/office/drawing/2016/5/13/chartex" xmlns:cx8="http://schemas.microsoft.com/office/drawing/2016/5/14/chartex" xmlns:mc="http://schemas.openxmlformats.org/markup-compatibility/2006" xmlns:aink="http://schemas.microsoft.com/office/drawing/2016/ink" xmlns:am3d="http://schemas.microsoft.com/office/drawing/2017/model3d" xmlns:o="urn:schemas-microsoft-com:office:office" xmlns:oel="http://schemas.microsoft.com/office/2019/extlst" xmlns:r="http://schemas.openxmlformats.org/officeDocument/2006/relationships" xmlns:m="http://schemas.openxmlformats.org/officeDocument/2006/math" xmlns:v="urn:schemas-microsoft-com:vml" xmlns:wp14="http://schemas.microsoft.com/office/word/2010/wordprocessingDrawing" xmlns:wp="http://schemas.openxmlformats.org/drawingml/2006/wordprocessingDrawing" xmlns:w10="urn:schemas-microsoft-com:office:word" xmlns:w="http://schemas.openxmlformats.org/wordprocessingml/2006/main" xmlns:w14="http://schemas.microsoft.com/office/word/2010/wordml" xmlns:w15="http://schemas.microsoft.com/office/word/2012/wordml" xmlns:w16cex="http://schemas.microsoft.com/office/word/2018/wordml/cex" xmlns:w16cid="http://schemas.microsoft.com/office/word/2016/wordml/cid" xmlns:w16="http://schemas.microsoft.com/office/word/2018/wordml" xmlns:w16du="http://schemas.microsoft.com/office/word/2023/wordml/word16du" xmlns:w16sdtdh="http://schemas.microsoft.com/office/word/2020/wordml/sdtdatahash" xmlns:w16sdtfl="http://schemas.microsoft.com/office/word/2024/wordml/sdtformatlock" xmlns:w16se="http://schemas.microsoft.com/office/word/2015/wordml/symex" xmlns:wpg="http://schemas.microsoft.com/office/word/2010/wordprocessingGroup" xmlns:wpi="http://schemas.microsoft.com/office/word/2010/wordprocessingInk" xmlns:wne="http://schemas.microsoft.com/office/word/2006/wordml" xmlns:wps="http://schemas.microsoft.com/office/word/2010/wordprocessingShape" mc:Ignorable="w14 w15 w16se w16cid w16 w16cex w16sdtdh w16sdtfl w16du wp14">
+  <w:endnote w:type="separator" w:id="-1">
+    <w:p>
+      <w:r>
+        <w:separator/>
+      </w:r>
+    </w:p>
+  </w:endnote>
+  <w:endnote w:type="continuationSeparator" w:id="0">
+    <w:p>
+      <w:r>
+        <w:continuationSeparator/>
+      </w:r>
+    </w:p>
+  </w:endnote>
+</w:endnotes>
+</file>
+
+<file path=word/footnotes.xml><?xml version="1.0" encoding="utf-8"?>
+<w:footnotes xmlns:wpc="http://schemas.microsoft.com/office/word/2010/wordprocessingCanvas" xmlns:cx="http://schemas.microsoft.com/office/drawing/2014/chartex" xmlns:cx1="http://schemas.microsoft.com/office/drawing/2015/9/8/chartex" xmlns:cx2="http://schemas.microsoft.com/office/drawing/2015/10/21/chartex" xmlns:cx3="http://schemas.microsoft.com/office/drawing/2016/5/9/chartex" xmlns:cx4="http://schemas.microsoft.com/office/drawing/2016/5/10/chartex" xmlns:cx5="http://schemas.microsoft.com/office/drawing/2016/5/11/chartex" xmlns:cx6="http://schemas.microsoft.com/office/drawing/2016/5/12/chartex" xmlns:cx7="http://schemas.microsoft.com/office/drawing/2016/5/13/chartex" xmlns:cx8="http://schemas.microsoft.com/office/drawing/2016/5/14/chartex" xmlns:mc="http://schemas.openxmlformats.org/markup-compatibility/2006" xmlns:aink="http://schemas.microsoft.com/office/drawing/2016/ink" xmlns:am3d="http://schemas.microsoft.com/office/drawing/2017/model3d" xmlns:o="urn:schemas-microsoft-com:office:office" xmlns:oel="http://schemas.microsoft.com/office/2019/extlst" xmlns:r="http://schemas.openxmlformats.org/officeDocument/2006/relationships" xmlns:m="http://schemas.openxmlformats.org/officeDocument/2006/math" xmlns:v="urn:schemas-microsoft-com:vml" xmlns:wp14="http://schemas.microsoft.com/office/word/2010/wordprocessingDrawing" xmlns:wp="http://schemas.openxmlformats.org/drawingml/2006/wordprocessingDrawing" xmlns:w10="urn:schemas-microsoft-com:office:word" xmlns:w="http://schemas.openxmlformats.org/wordprocessingml/2006/main" xmlns:w14="http://schemas.microsoft.com/office/word/2010/wordml" xmlns:w15="http://schemas.microsoft.com/office/word/2012/wordml" xmlns:w16cex="http://schemas.microsoft.com/office/word/2018/wordml/cex" xmlns:w16cid="http://schemas.microsoft.com/office/word/2016/wordml/cid" xmlns:w16="http://schemas.microsoft.com/office/word/2018/wordml" xmlns:w16du="http://schemas.microsoft.com/office/word/2023/wordml/word16du" xmlns:w16sdtdh="http://schemas.microsoft.com/office/word/2020/wordml/sdtdatahash" xmlns:w16sdtfl="http://schemas.microsoft.com/office/word/2024/wordml/sdtformatlock" xmlns:w16se="http://schemas.microsoft.com/office/word/2015/wordml/symex" xmlns:wpg="http://schemas.microsoft.com/office/word/2010/wordprocessingGroup" xmlns:wpi="http://schemas.microsoft.com/office/word/2010/wordprocessingInk" xmlns:wne="http://schemas.microsoft.com/office/word/2006/wordml" xmlns:wps="http://schemas.microsoft.com/office/word/2010/wordprocessingShape" mc:Ignorable="w14 w15 w16se w16cid w16 w16cex w16sdtdh w16sdtfl w16du wp14">
+  <w:footnote w:type="separator" w:id="-1">
+    <w:p>
+      <w:r>
+        <w:separator/>
+      </w:r>
+    </w:p>
+  </w:footnote>
+  <w:footnote w:type="continuationSeparator" w:id="0">
+    <w:p>
+      <w:r>
+        <w:continuationSeparator/>
+      </w:r>
+    </w:p>
+  </w:footnote>
+</w:footnotes>
 </file>
 
 <file path=word/styles.xml><?xml version="1.0" encoding="utf-8"?>
@@ -1092,6 +1123,50 @@
       <w:spacing w:val="5"/>
     </w:rPr>
   </w:style>
+  <w:style w:type="paragraph" w:styleId="aa">
+    <w:name w:val="header"/>
+    <w:basedOn w:val="a"/>
+    <w:link w:val="ab"/>
+    <w:uiPriority w:val="99"/>
+    <w:unhideWhenUsed/>
+    <w:rsid w:val="00A4112B"/>
+    <w:pPr>
+      <w:tabs>
+        <w:tab w:val="center" w:pos="4252"/>
+        <w:tab w:val="right" w:pos="8504"/>
+      </w:tabs>
+      <w:snapToGrid w:val="0"/>
+    </w:pPr>
+  </w:style>
+  <w:style w:type="character" w:customStyle="1" w:styleId="ab">
+    <w:name w:val="ヘッダー (文字)"/>
+    <w:basedOn w:val="a0"/>
+    <w:link w:val="aa"/>
+    <w:uiPriority w:val="99"/>
+    <w:rsid w:val="00A4112B"/>
+  </w:style>
+  <w:style w:type="paragraph" w:styleId="ac">
+    <w:name w:val="footer"/>
+    <w:basedOn w:val="a"/>
+    <w:link w:val="ad"/>
+    <w:uiPriority w:val="99"/>
+    <w:unhideWhenUsed/>
+    <w:rsid w:val="00A4112B"/>
+    <w:pPr>
+      <w:tabs>
+        <w:tab w:val="center" w:pos="4252"/>
+        <w:tab w:val="right" w:pos="8504"/>
+      </w:tabs>
+      <w:snapToGrid w:val="0"/>
+    </w:pPr>
+  </w:style>
+  <w:style w:type="character" w:customStyle="1" w:styleId="ad">
+    <w:name w:val="フッター (文字)"/>
+    <w:basedOn w:val="a0"/>
+    <w:link w:val="ac"/>
+    <w:uiPriority w:val="99"/>
+    <w:rsid w:val="00A4112B"/>
+  </w:style>
 </w:styles>
 </file>
 

--- a/doc/制約.docx
+++ b/doc/制約.docx
@@ -28,7 +28,19 @@
         <w:rPr>
           <w:rFonts w:hint="eastAsia"/>
         </w:rPr>
-        <w:t>検査までの日数は7日未満にする</w:t>
+        <w:t>検査</w:t>
+      </w:r>
+      <w:r>
+        <w:rPr>
+          <w:rFonts w:hint="eastAsia"/>
+        </w:rPr>
+        <w:t>(A検査)</w:t>
+      </w:r>
+      <w:r>
+        <w:rPr>
+          <w:rFonts w:hint="eastAsia"/>
+        </w:rPr>
+        <w:t>までの日数は7日未満にする</w:t>
       </w:r>
       <w:r>
         <w:rPr>
@@ -42,7 +54,31 @@
         <w:rPr>
           <w:rFonts w:hint="eastAsia"/>
         </w:rPr>
-        <w:t>・機能保全までの日数は90日未満にする(1日運用を外れる)</w:t>
+        <w:t>・機能保全</w:t>
+      </w:r>
+      <w:r>
+        <w:rPr>
+          <w:rFonts w:hint="eastAsia"/>
+        </w:rPr>
+        <w:t>(B検査)</w:t>
+      </w:r>
+      <w:r>
+        <w:rPr>
+          <w:rFonts w:hint="eastAsia"/>
+        </w:rPr>
+        <w:t>までの日数は</w:t>
+      </w:r>
+      <w:r>
+        <w:rPr>
+          <w:rFonts w:hint="eastAsia"/>
+        </w:rPr>
+        <w:t>3</w:t>
+      </w:r>
+      <w:r>
+        <w:rPr>
+          <w:rFonts w:hint="eastAsia"/>
+        </w:rPr>
+        <w:t>0日未満にする(1日運用を外れる)</w:t>
       </w:r>
     </w:p>
     <w:p>
@@ -148,6 +184,26 @@
           <w:rFonts w:hint="eastAsia"/>
         </w:rPr>
         <w:t>で固定</w:t>
+      </w:r>
+    </w:p>
+    <w:p>
+      <w:r>
+        <w:rPr>
+          <w:rFonts w:hint="eastAsia"/>
+        </w:rPr>
+        <w:t>・距離制約→</w:t>
+      </w:r>
+      <w:r>
+        <w:rPr>
+          <w:rFonts w:hint="eastAsia"/>
+        </w:rPr>
+        <w:t>B</w:t>
+      </w:r>
+      <w:r>
+        <w:rPr>
+          <w:rFonts w:hint="eastAsia"/>
+        </w:rPr>
+        <w:t>検査に上限距離を設定。検査前にその距離を超えてはならない</w:t>
       </w:r>
     </w:p>
     <w:p>
@@ -160,7 +216,7 @@
         <w:rPr>
           <w:rFonts w:hint="eastAsia"/>
         </w:rPr>
-        <w:t>・距離制約→2つの検査にそれぞれ上限距離を設定。検査前にその距離を超えてはならない</w:t>
+        <w:t>本来90日3万km以内なので30日1万km以内とする</w:t>
       </w:r>
     </w:p>
     <w:sectPr>
